--- a/0_MARCH_3_2022/Disinfection distance.docx
+++ b/0_MARCH_3_2022/Disinfection distance.docx
@@ -22,123 +22,6 @@
             <wp:extent cx="5943600" cy="5860415"/>
             <wp:effectExtent l="0" t="0" r="0" b="6985"/>
             <wp:docPr id="1" name="Picture 1"/>
-            <wp:cNvGraphicFramePr>
-              <a:graphicFrameLocks xmlns:a="http://schemas.openxmlformats.org/drawingml/2006/main" noChangeAspect="1"/>
-            </wp:cNvGraphicFramePr>
-            <a:graphic xmlns:a="http://schemas.openxmlformats.org/drawingml/2006/main">
-              <a:graphicData uri="http://schemas.openxmlformats.org/drawingml/2006/picture">
-                <pic:pic xmlns:pic="http://schemas.openxmlformats.org/drawingml/2006/picture">
-                  <pic:nvPicPr>
-                    <pic:cNvPr id="1" name=""/>
-                    <pic:cNvPicPr/>
-                  </pic:nvPicPr>
-                  <pic:blipFill>
-                    <a:blip r:embed="rId5"/>
-                    <a:stretch>
-                      <a:fillRect/>
-                    </a:stretch>
-                  </pic:blipFill>
-                  <pic:spPr>
-                    <a:xfrm>
-                      <a:off x="0" y="0"/>
-                      <a:ext cx="5943600" cy="5860415"/>
-                    </a:xfrm>
-                    <a:prstGeom prst="rect">
-                      <a:avLst/>
-                    </a:prstGeom>
-                  </pic:spPr>
-                </pic:pic>
-              </a:graphicData>
-            </a:graphic>
-          </wp:inline>
-        </w:drawing>
-      </w:r>
-    </w:p>
-    <w:p>
-      <w:pPr>
-        <w:rPr>
-          <w:b/>
-          <w:bCs/>
-          <w:lang w:val="en-US"/>
-        </w:rPr>
-      </w:pPr>
-      <w:r>
-        <w:rPr>
-          <w:b/>
-          <w:bCs/>
-          <w:lang w:val="en-US"/>
-        </w:rPr>
-        <w:t>Disinfection distance</w:t>
-      </w:r>
-    </w:p>
-    <w:p>
-      <w:r>
-        <w:rPr>
-          <w:b/>
-          <w:bCs/>
-          <w:lang w:val="en-US"/>
-        </w:rPr>
-        <w:tab/>
-      </w:r>
-      <w:r>
-        <w:rPr>
-          <w:lang w:val="en-US"/>
-        </w:rPr>
-        <w:t xml:space="preserve">According to </w:t>
-      </w:r>
-      <w:proofErr w:type="spellStart"/>
-      <w:r>
-        <w:rPr>
-          <w:lang w:val="en-US"/>
-        </w:rPr>
-        <w:t>felcostore</w:t>
-      </w:r>
-      <w:proofErr w:type="spellEnd"/>
-      <w:r>
-        <w:rPr>
-          <w:lang w:val="en-US"/>
-        </w:rPr>
-        <w:t xml:space="preserve"> (2022), the </w:t>
-      </w:r>
-      <w:r>
-        <w:rPr>
-          <w:lang w:val="en-US"/>
-        </w:rPr>
-        <w:t>Firefly Yellow Shield Antivirus &amp; Germicidal UV Tube Set</w:t>
-      </w:r>
-      <w:r>
-        <w:rPr>
-          <w:lang w:val="en-US"/>
-        </w:rPr>
-        <w:t xml:space="preserve"> has a coverage area of 15-20 sqm. Using the beam angle formula, </w:t>
-      </w:r>
-      <w:r>
-        <w:rPr>
-          <w:lang w:val="en-US"/>
-        </w:rPr>
-        <w:t xml:space="preserve">we can calculate the beam angle to determine the diameter </w:t>
-      </w:r>
-      <w:r>
-        <w:t>of the object or the effective illuminated surface.</w:t>
-      </w:r>
-    </w:p>
-    <w:p>
-      <w:pPr>
-        <w:rPr>
-          <w:lang w:val="en-US"/>
-        </w:rPr>
-      </w:pPr>
-      <w:r>
-        <w:rPr>
-          <w:noProof/>
-          <w:lang w:val="en-US"/>
-        </w:rPr>
-        <w:lastRenderedPageBreak/>
-        <w:drawing>
-          <wp:inline distT="0" distB="0" distL="0" distR="0" wp14:anchorId="1C03CC23" wp14:editId="58BB1861">
-            <wp:extent cx="4029637" cy="1362265"/>
-            <wp:effectExtent l="0" t="0" r="9525" b="9525"/>
-            <wp:docPr id="2" name="Picture 2"/>
             <wp:cNvGraphicFramePr>
               <a:graphicFrameLocks xmlns:a="http://schemas.openxmlformats.org/drawingml/2006/main" noChangeAspect="1"/>
             </wp:cNvGraphicFramePr>
@@ -158,7 +41,7 @@
                   <pic:spPr>
                     <a:xfrm>
                       <a:off x="0" y="0"/>
-                      <a:ext cx="4029637" cy="1362265"/>
+                      <a:ext cx="5943600" cy="5860415"/>
                     </a:xfrm>
                     <a:prstGeom prst="rect">
                       <a:avLst/>
@@ -174,123 +57,69 @@
     <w:p>
       <w:pPr>
         <w:rPr>
-          <w:lang w:val="en-US"/>
-        </w:rPr>
-      </w:pPr>
-      <w:r>
-        <w:rPr>
-          <w:lang w:val="en-US"/>
-        </w:rPr>
-        <w:t>Where:</w:t>
-      </w:r>
-    </w:p>
-    <w:p>
-      <w:pPr>
-        <w:numPr>
-          <w:ilvl w:val="0"/>
-          <w:numId w:val="1"/>
-        </w:numPr>
-        <w:spacing w:before="100" w:beforeAutospacing="1" w:after="100" w:afterAutospacing="1" w:line="240" w:lineRule="auto"/>
-        <w:rPr>
-          <w:rFonts w:ascii="Times New Roman" w:eastAsia="Times New Roman" w:hAnsi="Times New Roman" w:cs="Times New Roman"/>
-          <w:sz w:val="24"/>
-          <w:szCs w:val="24"/>
-          <w:lang w:eastAsia="en-PH"/>
-        </w:rPr>
-      </w:pPr>
-      <w:r>
-        <w:rPr>
-          <w:rFonts w:ascii="Times New Roman" w:eastAsia="Times New Roman" w:hAnsi="Times New Roman" w:cs="Times New Roman"/>
-          <w:sz w:val="24"/>
-          <w:szCs w:val="24"/>
-          <w:lang w:eastAsia="en-PH"/>
-        </w:rPr>
-        <w:t>α: Beam angle</w:t>
-      </w:r>
-    </w:p>
-    <w:p>
-      <w:pPr>
-        <w:numPr>
-          <w:ilvl w:val="0"/>
-          <w:numId w:val="1"/>
-        </w:numPr>
-        <w:spacing w:before="100" w:beforeAutospacing="1" w:after="100" w:afterAutospacing="1" w:line="240" w:lineRule="auto"/>
-        <w:rPr>
-          <w:rFonts w:ascii="Times New Roman" w:eastAsia="Times New Roman" w:hAnsi="Times New Roman" w:cs="Times New Roman"/>
-          <w:sz w:val="24"/>
-          <w:szCs w:val="24"/>
-          <w:lang w:eastAsia="en-PH"/>
-        </w:rPr>
-      </w:pPr>
-      <w:r>
-        <w:rPr>
-          <w:rFonts w:ascii="Times New Roman" w:eastAsia="Times New Roman" w:hAnsi="Times New Roman" w:cs="Times New Roman"/>
-          <w:sz w:val="24"/>
-          <w:szCs w:val="24"/>
-          <w:lang w:eastAsia="en-PH"/>
-        </w:rPr>
-        <w:t>Ø: Diameter of the object or surface to be illuminated</w:t>
-      </w:r>
-    </w:p>
-    <w:p>
-      <w:pPr>
-        <w:numPr>
-          <w:ilvl w:val="0"/>
-          <w:numId w:val="1"/>
-        </w:numPr>
-        <w:spacing w:before="100" w:beforeAutospacing="1" w:after="100" w:afterAutospacing="1" w:line="240" w:lineRule="auto"/>
-        <w:rPr>
-          <w:rFonts w:ascii="Times New Roman" w:eastAsia="Times New Roman" w:hAnsi="Times New Roman" w:cs="Times New Roman"/>
-          <w:sz w:val="24"/>
-          <w:szCs w:val="24"/>
-          <w:lang w:eastAsia="en-PH"/>
-        </w:rPr>
-      </w:pPr>
-      <w:r>
-        <w:rPr>
-          <w:rFonts w:ascii="Times New Roman" w:eastAsia="Times New Roman" w:hAnsi="Times New Roman" w:cs="Times New Roman"/>
-          <w:sz w:val="24"/>
-          <w:szCs w:val="24"/>
-          <w:lang w:eastAsia="en-PH"/>
-        </w:rPr>
-        <w:t>d: Distance between lamp and object or surface</w:t>
-      </w:r>
-    </w:p>
-    <w:p>
-      <w:pPr>
-        <w:numPr>
-          <w:ilvl w:val="0"/>
-          <w:numId w:val="1"/>
-        </w:numPr>
-        <w:spacing w:before="100" w:beforeAutospacing="1" w:after="100" w:afterAutospacing="1" w:line="240" w:lineRule="auto"/>
-        <w:rPr>
-          <w:rFonts w:ascii="Times New Roman" w:eastAsia="Times New Roman" w:hAnsi="Times New Roman" w:cs="Times New Roman"/>
-          <w:sz w:val="24"/>
-          <w:szCs w:val="24"/>
-          <w:lang w:eastAsia="en-PH"/>
-        </w:rPr>
-      </w:pPr>
-      <w:r>
-        <w:rPr>
-          <w:rFonts w:ascii="Times New Roman" w:eastAsia="Times New Roman" w:hAnsi="Times New Roman" w:cs="Times New Roman"/>
-          <w:sz w:val="24"/>
-          <w:szCs w:val="24"/>
-          <w:lang w:eastAsia="en-PH"/>
-        </w:rPr>
-        <w:t>arctan: Inverse function of the tangent for angle calculation</w:t>
-      </w:r>
-    </w:p>
-    <w:p>
-      <w:pPr>
-        <w:rPr>
-          <w:lang w:val="en-US"/>
-        </w:rPr>
-      </w:pPr>
-      <w:r>
-        <w:rPr>
-          <w:lang w:val="en-US"/>
-        </w:rPr>
-        <w:t>substituting the values we have, we get:</w:t>
+          <w:b/>
+          <w:bCs/>
+          <w:lang w:val="en-US"/>
+        </w:rPr>
+      </w:pPr>
+      <w:r>
+        <w:rPr>
+          <w:b/>
+          <w:bCs/>
+          <w:lang w:val="en-US"/>
+        </w:rPr>
+        <w:t>Disinfection distance</w:t>
+      </w:r>
+    </w:p>
+    <w:p>
+      <w:r>
+        <w:rPr>
+          <w:b/>
+          <w:bCs/>
+          <w:lang w:val="en-US"/>
+        </w:rPr>
+        <w:tab/>
+      </w:r>
+      <w:r>
+        <w:rPr>
+          <w:lang w:val="en-US"/>
+        </w:rPr>
+        <w:t xml:space="preserve">According to </w:t>
+      </w:r>
+      <w:proofErr w:type="spellStart"/>
+      <w:r>
+        <w:rPr>
+          <w:lang w:val="en-US"/>
+        </w:rPr>
+        <w:t>felcostore</w:t>
+      </w:r>
+      <w:proofErr w:type="spellEnd"/>
+      <w:r>
+        <w:rPr>
+          <w:lang w:val="en-US"/>
+        </w:rPr>
+        <w:t xml:space="preserve"> (2022), the </w:t>
+      </w:r>
+      <w:r>
+        <w:rPr>
+          <w:lang w:val="en-US"/>
+        </w:rPr>
+        <w:t>Firefly Yellow Shield Antivirus &amp; Germicidal UV Tube Set</w:t>
+      </w:r>
+      <w:r>
+        <w:rPr>
+          <w:lang w:val="en-US"/>
+        </w:rPr>
+        <w:t xml:space="preserve"> has a coverage area of 15-20 sqm. Using the beam angle formula, </w:t>
+      </w:r>
+      <w:r>
+        <w:rPr>
+          <w:lang w:val="en-US"/>
+        </w:rPr>
+        <w:t xml:space="preserve">we can calculate the beam angle to determine the diameter </w:t>
+      </w:r>
+      <w:r>
+        <w:t>of the object or the effective illuminated surface.</w:t>
       </w:r>
     </w:p>
     <w:p>
@@ -304,11 +133,12 @@
           <w:noProof/>
           <w:lang w:val="en-US"/>
         </w:rPr>
+        <w:lastRenderedPageBreak/>
         <w:drawing>
-          <wp:inline distT="0" distB="0" distL="0" distR="0" wp14:anchorId="621F7FA7" wp14:editId="6D7E769D">
-            <wp:extent cx="5943600" cy="3452495"/>
-            <wp:effectExtent l="0" t="0" r="0" b="0"/>
-            <wp:docPr id="3" name="Picture 3"/>
+          <wp:inline distT="0" distB="0" distL="0" distR="0" wp14:anchorId="1C03CC23" wp14:editId="58BB1861">
+            <wp:extent cx="4029637" cy="1362265"/>
+            <wp:effectExtent l="0" t="0" r="9525" b="9525"/>
+            <wp:docPr id="2" name="Picture 2"/>
             <wp:cNvGraphicFramePr>
               <a:graphicFrameLocks xmlns:a="http://schemas.openxmlformats.org/drawingml/2006/main" noChangeAspect="1"/>
             </wp:cNvGraphicFramePr>
@@ -328,6 +158,176 @@
                   <pic:spPr>
                     <a:xfrm>
                       <a:off x="0" y="0"/>
+                      <a:ext cx="4029637" cy="1362265"/>
+                    </a:xfrm>
+                    <a:prstGeom prst="rect">
+                      <a:avLst/>
+                    </a:prstGeom>
+                  </pic:spPr>
+                </pic:pic>
+              </a:graphicData>
+            </a:graphic>
+          </wp:inline>
+        </w:drawing>
+      </w:r>
+    </w:p>
+    <w:p>
+      <w:pPr>
+        <w:rPr>
+          <w:lang w:val="en-US"/>
+        </w:rPr>
+      </w:pPr>
+      <w:r>
+        <w:rPr>
+          <w:lang w:val="en-US"/>
+        </w:rPr>
+        <w:t>Where:</w:t>
+      </w:r>
+    </w:p>
+    <w:p>
+      <w:pPr>
+        <w:numPr>
+          <w:ilvl w:val="0"/>
+          <w:numId w:val="1"/>
+        </w:numPr>
+        <w:spacing w:before="100" w:beforeAutospacing="1" w:after="100" w:afterAutospacing="1" w:line="240" w:lineRule="auto"/>
+        <w:rPr>
+          <w:rFonts w:ascii="Times New Roman" w:eastAsia="Times New Roman" w:hAnsi="Times New Roman" w:cs="Times New Roman"/>
+          <w:sz w:val="24"/>
+          <w:szCs w:val="24"/>
+          <w:lang w:eastAsia="en-PH"/>
+        </w:rPr>
+      </w:pPr>
+      <w:r>
+        <w:rPr>
+          <w:rFonts w:ascii="Times New Roman" w:eastAsia="Times New Roman" w:hAnsi="Times New Roman" w:cs="Times New Roman"/>
+          <w:sz w:val="24"/>
+          <w:szCs w:val="24"/>
+          <w:lang w:eastAsia="en-PH"/>
+        </w:rPr>
+        <w:t>α: Beam angle</w:t>
+      </w:r>
+    </w:p>
+    <w:p>
+      <w:pPr>
+        <w:numPr>
+          <w:ilvl w:val="0"/>
+          <w:numId w:val="1"/>
+        </w:numPr>
+        <w:spacing w:before="100" w:beforeAutospacing="1" w:after="100" w:afterAutospacing="1" w:line="240" w:lineRule="auto"/>
+        <w:rPr>
+          <w:rFonts w:ascii="Times New Roman" w:eastAsia="Times New Roman" w:hAnsi="Times New Roman" w:cs="Times New Roman"/>
+          <w:sz w:val="24"/>
+          <w:szCs w:val="24"/>
+          <w:lang w:eastAsia="en-PH"/>
+        </w:rPr>
+      </w:pPr>
+      <w:r>
+        <w:rPr>
+          <w:rFonts w:ascii="Times New Roman" w:eastAsia="Times New Roman" w:hAnsi="Times New Roman" w:cs="Times New Roman"/>
+          <w:sz w:val="24"/>
+          <w:szCs w:val="24"/>
+          <w:lang w:eastAsia="en-PH"/>
+        </w:rPr>
+        <w:t>Ø: Diameter of the object or surface to be illuminated</w:t>
+      </w:r>
+    </w:p>
+    <w:p>
+      <w:pPr>
+        <w:numPr>
+          <w:ilvl w:val="0"/>
+          <w:numId w:val="1"/>
+        </w:numPr>
+        <w:spacing w:before="100" w:beforeAutospacing="1" w:after="100" w:afterAutospacing="1" w:line="240" w:lineRule="auto"/>
+        <w:rPr>
+          <w:rFonts w:ascii="Times New Roman" w:eastAsia="Times New Roman" w:hAnsi="Times New Roman" w:cs="Times New Roman"/>
+          <w:sz w:val="24"/>
+          <w:szCs w:val="24"/>
+          <w:lang w:eastAsia="en-PH"/>
+        </w:rPr>
+      </w:pPr>
+      <w:r>
+        <w:rPr>
+          <w:rFonts w:ascii="Times New Roman" w:eastAsia="Times New Roman" w:hAnsi="Times New Roman" w:cs="Times New Roman"/>
+          <w:sz w:val="24"/>
+          <w:szCs w:val="24"/>
+          <w:lang w:eastAsia="en-PH"/>
+        </w:rPr>
+        <w:t>d: Distance between lamp and object or surface</w:t>
+      </w:r>
+    </w:p>
+    <w:p>
+      <w:pPr>
+        <w:numPr>
+          <w:ilvl w:val="0"/>
+          <w:numId w:val="1"/>
+        </w:numPr>
+        <w:spacing w:before="100" w:beforeAutospacing="1" w:after="100" w:afterAutospacing="1" w:line="240" w:lineRule="auto"/>
+        <w:rPr>
+          <w:rFonts w:ascii="Times New Roman" w:eastAsia="Times New Roman" w:hAnsi="Times New Roman" w:cs="Times New Roman"/>
+          <w:sz w:val="24"/>
+          <w:szCs w:val="24"/>
+          <w:lang w:eastAsia="en-PH"/>
+        </w:rPr>
+      </w:pPr>
+      <w:r>
+        <w:rPr>
+          <w:rFonts w:ascii="Times New Roman" w:eastAsia="Times New Roman" w:hAnsi="Times New Roman" w:cs="Times New Roman"/>
+          <w:sz w:val="24"/>
+          <w:szCs w:val="24"/>
+          <w:lang w:eastAsia="en-PH"/>
+        </w:rPr>
+        <w:t>arctan: Inverse function of the tangent for angle calculation</w:t>
+      </w:r>
+    </w:p>
+    <w:p>
+      <w:pPr>
+        <w:rPr>
+          <w:lang w:val="en-US"/>
+        </w:rPr>
+      </w:pPr>
+      <w:r>
+        <w:rPr>
+          <w:lang w:val="en-US"/>
+        </w:rPr>
+        <w:t>substituting the values we have, we get:</w:t>
+      </w:r>
+    </w:p>
+    <w:p>
+      <w:pPr>
+        <w:rPr>
+          <w:lang w:val="en-US"/>
+        </w:rPr>
+      </w:pPr>
+      <w:r>
+        <w:rPr>
+          <w:noProof/>
+          <w:lang w:val="en-US"/>
+        </w:rPr>
+        <w:drawing>
+          <wp:inline distT="0" distB="0" distL="0" distR="0" wp14:anchorId="621F7FA7" wp14:editId="6D7E769D">
+            <wp:extent cx="5943600" cy="3452495"/>
+            <wp:effectExtent l="0" t="0" r="0" b="0"/>
+            <wp:docPr id="3" name="Picture 3"/>
+            <wp:cNvGraphicFramePr>
+              <a:graphicFrameLocks xmlns:a="http://schemas.openxmlformats.org/drawingml/2006/main" noChangeAspect="1"/>
+            </wp:cNvGraphicFramePr>
+            <a:graphic xmlns:a="http://schemas.openxmlformats.org/drawingml/2006/main">
+              <a:graphicData uri="http://schemas.openxmlformats.org/drawingml/2006/picture">
+                <pic:pic xmlns:pic="http://schemas.openxmlformats.org/drawingml/2006/picture">
+                  <pic:nvPicPr>
+                    <pic:cNvPr id="1" name=""/>
+                    <pic:cNvPicPr/>
+                  </pic:nvPicPr>
+                  <pic:blipFill>
+                    <a:blip r:embed="rId8"/>
+                    <a:stretch>
+                      <a:fillRect/>
+                    </a:stretch>
+                  </pic:blipFill>
+                  <pic:spPr>
+                    <a:xfrm>
+                      <a:off x="0" y="0"/>
                       <a:ext cx="5943600" cy="3452495"/>
                     </a:xfrm>
                     <a:prstGeom prst="rect">
@@ -405,7 +405,7 @@
                     </pic:cNvPicPr>
                   </pic:nvPicPr>
                   <pic:blipFill>
-                    <a:blip r:embed="rId8">
+                    <a:blip r:embed="rId9">
                       <a:extLst>
                         <a:ext uri="{28A0092B-C50C-407E-A947-70E740481C1C}">
                           <a14:useLocalDpi xmlns:a14="http://schemas.microsoft.com/office/drawing/2010/main" val="0"/>
@@ -1010,7 +1010,21 @@
         <w:rPr>
           <w:lang w:val="en-US"/>
         </w:rPr>
-        <w:t>Lithium Fluoride (LiF).</w:t>
+        <w:t>Lithium Fluoride (</w:t>
+      </w:r>
+      <w:proofErr w:type="spellStart"/>
+      <w:r>
+        <w:rPr>
+          <w:lang w:val="en-US"/>
+        </w:rPr>
+        <w:t>LiF</w:t>
+      </w:r>
+      <w:proofErr w:type="spellEnd"/>
+      <w:r>
+        <w:rPr>
+          <w:lang w:val="en-US"/>
+        </w:rPr>
+        <w:t>).</w:t>
       </w:r>
       <w:r>
         <w:rPr>
@@ -1113,15 +1127,7 @@
           <w:bCs/>
           <w:lang w:val="en-US"/>
         </w:rPr>
-        <w:t xml:space="preserve">Risks </w:t>
-      </w:r>
-      <w:r>
-        <w:rPr>
-          <w:b/>
-          <w:bCs/>
-          <w:lang w:val="en-US"/>
-        </w:rPr>
-        <w:t>associated with using some UVC lamps</w:t>
+        <w:t>Risks associated with using some UVC lamps</w:t>
       </w:r>
     </w:p>
     <w:p>
@@ -1179,15 +1185,7 @@
           <w:bCs/>
           <w:lang w:val="en-US"/>
         </w:rPr>
-        <w:t>E</w:t>
-      </w:r>
-      <w:r>
-        <w:rPr>
-          <w:b/>
-          <w:bCs/>
-          <w:lang w:val="en-US"/>
-        </w:rPr>
-        <w:t>ffect</w:t>
+        <w:t>Effect</w:t>
       </w:r>
       <w:r>
         <w:rPr>
@@ -1310,13 +1308,759 @@
         <w:rPr>
           <w:lang w:val="en-US"/>
         </w:rPr>
+        <w:t xml:space="preserve"> (2022), Germicidal UVC lamps do not produce much heat</w:t>
+      </w:r>
+      <w:r>
+        <w:rPr>
+          <w:lang w:val="en-US"/>
+        </w:rPr>
+        <w:t xml:space="preserve"> and </w:t>
+      </w:r>
+      <w:r>
+        <w:rPr>
+          <w:lang w:val="en-US"/>
+        </w:rPr>
+        <w:t>about the same as fluorescent lamps.</w:t>
+      </w:r>
+      <w:r>
+        <w:rPr>
+          <w:lang w:val="en-US"/>
+        </w:rPr>
+        <w:t xml:space="preserve"> fluorescent lamps </w:t>
+      </w:r>
+      <w:r>
+        <w:rPr>
+          <w:lang w:val="en-US"/>
+        </w:rPr>
+        <w:t xml:space="preserve">don’t use resistance to emit light, they emit about 75% less heat than an incandescent bulb. As a result, they save energy and keep whatever room they’re in at a cooler temperature. </w:t>
+      </w:r>
+    </w:p>
+    <w:p>
+      <w:pPr>
+        <w:tabs>
+          <w:tab w:val="left" w:pos="7371"/>
+        </w:tabs>
+        <w:rPr>
+          <w:b/>
+          <w:bCs/>
+          <w:lang w:val="en-US"/>
+        </w:rPr>
+      </w:pPr>
+      <w:r>
+        <w:rPr>
+          <w:b/>
+          <w:bCs/>
+          <w:lang w:val="en-US"/>
+        </w:rPr>
+        <w:t>UV-C</w:t>
+      </w:r>
+      <w:r>
+        <w:rPr>
+          <w:b/>
+          <w:bCs/>
+          <w:lang w:val="en-US"/>
+        </w:rPr>
+        <w:t xml:space="preserve"> effective distance</w:t>
+      </w:r>
+    </w:p>
+    <w:p>
+      <w:pPr>
+        <w:tabs>
+          <w:tab w:val="left" w:pos="7371"/>
+        </w:tabs>
+        <w:rPr>
+          <w:lang w:val="en-US"/>
+        </w:rPr>
+      </w:pPr>
+      <w:r>
+        <w:rPr>
+          <w:lang w:val="en-US"/>
+        </w:rPr>
+        <w:t xml:space="preserve">according to </w:t>
+      </w:r>
+      <w:r>
+        <w:rPr>
+          <w:lang w:val="en-US"/>
+        </w:rPr>
+        <w:t>felco</w:t>
+      </w:r>
+      <w:r>
+        <w:rPr>
+          <w:lang w:val="en-US"/>
+        </w:rPr>
+        <w:t xml:space="preserve">store.ph (2022), the </w:t>
+      </w:r>
+      <w:r>
+        <w:rPr>
+          <w:lang w:val="en-US"/>
+        </w:rPr>
+        <w:t>Firefly Yellow Shield Antivirus &amp; Germicidal UV</w:t>
+      </w:r>
+      <w:r>
+        <w:rPr>
+          <w:lang w:val="en-US"/>
+        </w:rPr>
+        <w:t xml:space="preserve"> have a coverage area of 15 to 20 sqm. </w:t>
+      </w:r>
+    </w:p>
+    <w:p>
+      <w:pPr>
+        <w:tabs>
+          <w:tab w:val="left" w:pos="7371"/>
+        </w:tabs>
+        <w:rPr>
+          <w:b/>
+          <w:bCs/>
+          <w:lang w:val="en-US"/>
+        </w:rPr>
+      </w:pPr>
+      <w:r>
+        <w:rPr>
+          <w:b/>
+          <w:bCs/>
+          <w:lang w:val="en-US"/>
+        </w:rPr>
+        <w:t xml:space="preserve">UV-C dosage </w:t>
+      </w:r>
+    </w:p>
+    <w:p>
+      <w:pPr>
+        <w:tabs>
+          <w:tab w:val="left" w:pos="7371"/>
+        </w:tabs>
+        <w:rPr>
+          <w:lang w:val="en-US"/>
+        </w:rPr>
+      </w:pPr>
+      <w:r>
+        <w:rPr>
+          <w:lang w:val="en-US"/>
+        </w:rPr>
+        <w:t xml:space="preserve">Dahil </w:t>
+      </w:r>
+      <w:proofErr w:type="spellStart"/>
+      <w:r>
+        <w:rPr>
+          <w:lang w:val="en-US"/>
+        </w:rPr>
+        <w:t>walang</w:t>
+      </w:r>
+      <w:proofErr w:type="spellEnd"/>
+      <w:r>
+        <w:rPr>
+          <w:lang w:val="en-US"/>
+        </w:rPr>
+        <w:t xml:space="preserve"> </w:t>
+      </w:r>
+      <w:proofErr w:type="spellStart"/>
+      <w:r>
+        <w:rPr>
+          <w:lang w:val="en-US"/>
+        </w:rPr>
+        <w:t>uvc</w:t>
+      </w:r>
+      <w:proofErr w:type="spellEnd"/>
+      <w:r>
+        <w:rPr>
+          <w:lang w:val="en-US"/>
+        </w:rPr>
+        <w:t xml:space="preserve"> detector, </w:t>
+      </w:r>
+      <w:proofErr w:type="spellStart"/>
+      <w:r>
+        <w:rPr>
+          <w:lang w:val="en-US"/>
+        </w:rPr>
+        <w:t>gagawin</w:t>
+      </w:r>
+      <w:proofErr w:type="spellEnd"/>
+      <w:r>
+        <w:rPr>
+          <w:lang w:val="en-US"/>
+        </w:rPr>
+        <w:t xml:space="preserve"> </w:t>
+      </w:r>
+      <w:proofErr w:type="spellStart"/>
+      <w:r>
+        <w:rPr>
+          <w:lang w:val="en-US"/>
+        </w:rPr>
+        <w:t>naten</w:t>
+      </w:r>
+      <w:proofErr w:type="spellEnd"/>
+      <w:r>
+        <w:rPr>
+          <w:lang w:val="en-US"/>
+        </w:rPr>
+        <w:t xml:space="preserve"> ang experiment. </w:t>
+      </w:r>
+    </w:p>
+    <w:p>
+      <w:pPr>
+        <w:tabs>
+          <w:tab w:val="left" w:pos="7371"/>
+        </w:tabs>
+        <w:rPr>
+          <w:b/>
+          <w:bCs/>
+          <w:lang w:val="en-US"/>
+        </w:rPr>
+      </w:pPr>
+      <w:r>
+        <w:rPr>
+          <w:b/>
+          <w:bCs/>
+          <w:lang w:val="en-US"/>
+        </w:rPr>
+        <w:t>Understanding the Power of Light to Kill Germs</w:t>
+      </w:r>
+    </w:p>
+    <w:p>
+      <w:pPr>
+        <w:tabs>
+          <w:tab w:val="left" w:pos="7371"/>
+        </w:tabs>
+        <w:rPr>
+          <w:lang w:val="en-US"/>
+        </w:rPr>
+      </w:pPr>
+      <w:r>
+        <w:rPr>
+          <w:lang w:val="en-US"/>
+        </w:rPr>
+        <w:t>Deoxyribonucleic Acid (DNA) and Ribonucleic Acid (RNA) are the genetic materials that make up all living organisms. These are responsible for controlling the growth, development, functioning, and the reproduction of these organisms. These acids that make up all living organisms can be damaged by UV radiation. UV or Ultraviolet radiation produces electromagnetic energy that can disrupt an organism’s ability to reproduce and when prolonged exposure occurs, it can lead to permanent inactivation and can lead to either mutation or cell death (VioletDefense.com).</w:t>
+      </w:r>
+    </w:p>
+    <w:p>
+      <w:pPr>
+        <w:tabs>
+          <w:tab w:val="left" w:pos="7371"/>
+        </w:tabs>
+        <w:rPr>
+          <w:lang w:val="en-US"/>
+        </w:rPr>
+      </w:pPr>
+    </w:p>
+    <w:p>
+      <w:pPr>
+        <w:tabs>
+          <w:tab w:val="left" w:pos="7371"/>
+        </w:tabs>
+        <w:rPr>
+          <w:b/>
+          <w:bCs/>
+          <w:lang w:val="en-US"/>
+        </w:rPr>
+      </w:pPr>
+      <w:r>
+        <w:rPr>
+          <w:b/>
+          <w:bCs/>
+          <w:lang w:val="en-US"/>
+        </w:rPr>
+        <w:t>How UV-C light kills Microbes</w:t>
+      </w:r>
+    </w:p>
+    <w:p>
+      <w:pPr>
+        <w:tabs>
+          <w:tab w:val="left" w:pos="7371"/>
+        </w:tabs>
+        <w:rPr>
+          <w:lang w:val="en-US"/>
+        </w:rPr>
+      </w:pPr>
+      <w:r>
+        <w:rPr>
+          <w:lang w:val="en-US"/>
+        </w:rPr>
+        <w:t xml:space="preserve">According to </w:t>
+      </w:r>
+      <w:proofErr w:type="spellStart"/>
+      <w:r>
+        <w:rPr>
+          <w:lang w:val="en-US"/>
+        </w:rPr>
+        <w:t>Ploydaeng</w:t>
+      </w:r>
+      <w:proofErr w:type="spellEnd"/>
+      <w:r>
+        <w:rPr>
+          <w:lang w:val="en-US"/>
+        </w:rPr>
+        <w:t xml:space="preserve"> et al., since </w:t>
+      </w:r>
+      <w:proofErr w:type="spellStart"/>
+      <w:r>
+        <w:rPr>
+          <w:lang w:val="en-US"/>
+        </w:rPr>
+        <w:t>mid 18</w:t>
+      </w:r>
+      <w:proofErr w:type="spellEnd"/>
+      <w:r>
+        <w:rPr>
+          <w:lang w:val="en-US"/>
+        </w:rPr>
+        <w:t>-th century, there have been studies relating to UV-C lights and their capacity to prevent microbial growth. UV-C lights are mostly absorbed by DNA and RNA of an organism which can make them unable to produce and will eventually lead to mutation and/or cell death. The radiation frequently causes thymine and cytosine, two pyrimidine nucleoside bases, to cross-</w:t>
+      </w:r>
+      <w:r>
+        <w:rPr>
+          <w:lang w:val="en-US"/>
+        </w:rPr>
+        <w:lastRenderedPageBreak/>
+        <w:t xml:space="preserve">link and become non-pairing bases in the same DNA strand. </w:t>
+      </w:r>
+      <w:proofErr w:type="spellStart"/>
+      <w:r>
+        <w:rPr>
+          <w:lang w:val="en-US"/>
+        </w:rPr>
+        <w:t>Cyclobutyl</w:t>
+      </w:r>
+      <w:proofErr w:type="spellEnd"/>
+      <w:r>
+        <w:rPr>
+          <w:lang w:val="en-US"/>
+        </w:rPr>
+        <w:t xml:space="preserve"> pyrimidine dimers are the most prevalent photoproducts in DNA (CPD). By interfering with DNA replication, transcription, and translation, this product impairs cellular activity, which in turn causes bacterial cell death and viral inactivation.</w:t>
+      </w:r>
+    </w:p>
+    <w:p>
+      <w:pPr>
+        <w:tabs>
+          <w:tab w:val="left" w:pos="7371"/>
+        </w:tabs>
+        <w:rPr>
+          <w:lang w:val="en-US"/>
+        </w:rPr>
+      </w:pPr>
+    </w:p>
+    <w:p>
+      <w:pPr>
+        <w:tabs>
+          <w:tab w:val="left" w:pos="7371"/>
+        </w:tabs>
+        <w:rPr>
+          <w:b/>
+          <w:bCs/>
+          <w:lang w:val="en-US"/>
+        </w:rPr>
+      </w:pPr>
+      <w:r>
+        <w:rPr>
+          <w:b/>
+          <w:bCs/>
+          <w:lang w:val="en-US"/>
+        </w:rPr>
+        <w:t>UV-C Effectiveness towards Pathogens</w:t>
+      </w:r>
+    </w:p>
+    <w:p>
+      <w:pPr>
+        <w:tabs>
+          <w:tab w:val="left" w:pos="7371"/>
+        </w:tabs>
+        <w:rPr>
+          <w:lang w:val="en-US"/>
+        </w:rPr>
+      </w:pPr>
+      <w:r>
+        <w:rPr>
+          <w:lang w:val="en-US"/>
+        </w:rPr>
+        <w:t xml:space="preserve">MDR or Multidrug-Resistant Pathogens are one of the reasons why there are certain increases in mortality rates. The number of these pathogens is significant to the increase of deaths because these make it harder for professionals to cure their patients when they are inflicted with these pathogens that are resistant to drugs such as antibiotics. Researchers Yang et al. conducted </w:t>
+      </w:r>
+      <w:proofErr w:type="gramStart"/>
+      <w:r>
+        <w:rPr>
+          <w:lang w:val="en-US"/>
+        </w:rPr>
+        <w:t>a research</w:t>
+      </w:r>
+      <w:proofErr w:type="gramEnd"/>
+      <w:r>
+        <w:rPr>
+          <w:lang w:val="en-US"/>
+        </w:rPr>
+        <w:t xml:space="preserve"> regarding these pathogens and their reaction towards UV-C lights especially to those MDR pathogens that are common in hospital areas. They exposed MDR-Pseudomonas aeruginosa, MDR- Acinetobacter </w:t>
+      </w:r>
+      <w:proofErr w:type="spellStart"/>
+      <w:r>
+        <w:rPr>
+          <w:lang w:val="en-US"/>
+        </w:rPr>
+        <w:t>baumannii</w:t>
+      </w:r>
+      <w:proofErr w:type="spellEnd"/>
+      <w:r>
+        <w:rPr>
+          <w:lang w:val="en-US"/>
+        </w:rPr>
+        <w:t xml:space="preserve">, methicillin-resistant Staphylococcus aureus (MRSA), vancomycin-resistant Enterococcus faecium (VRE), Mycobacterium </w:t>
+      </w:r>
+      <w:proofErr w:type="spellStart"/>
+      <w:r>
+        <w:rPr>
+          <w:lang w:val="en-US"/>
+        </w:rPr>
+        <w:t>abscessus</w:t>
+      </w:r>
+      <w:proofErr w:type="spellEnd"/>
+      <w:r>
+        <w:rPr>
+          <w:lang w:val="en-US"/>
+        </w:rPr>
+        <w:t xml:space="preserve"> and Aspergillus fumigatus to UV-C lights and observed if there will be an effect to these pathogens. The research concluded that UV-C light can deactivate and kill these MDR pathogens after the 15-minute-long exposure to UV-C light.</w:t>
+      </w:r>
+    </w:p>
+    <w:p>
+      <w:pPr>
+        <w:tabs>
+          <w:tab w:val="left" w:pos="7371"/>
+        </w:tabs>
+        <w:rPr>
+          <w:lang w:val="en-US"/>
+        </w:rPr>
+      </w:pPr>
+    </w:p>
+    <w:p>
+      <w:pPr>
+        <w:tabs>
+          <w:tab w:val="left" w:pos="7371"/>
+        </w:tabs>
+        <w:rPr>
+          <w:b/>
+          <w:bCs/>
+          <w:lang w:val="en-US"/>
+        </w:rPr>
+      </w:pPr>
+      <w:r>
+        <w:rPr>
+          <w:b/>
+          <w:bCs/>
+          <w:lang w:val="en-US"/>
+        </w:rPr>
+        <w:t>Streak plate method</w:t>
+      </w:r>
+    </w:p>
+    <w:p>
+      <w:pPr>
+        <w:tabs>
+          <w:tab w:val="left" w:pos="7371"/>
+        </w:tabs>
+        <w:rPr>
+          <w:lang w:val="en-US"/>
+        </w:rPr>
+      </w:pPr>
+      <w:r>
+        <w:rPr>
+          <w:lang w:val="en-US"/>
+        </w:rPr>
+        <w:t xml:space="preserve">According to </w:t>
+      </w:r>
+      <w:proofErr w:type="spellStart"/>
+      <w:r>
+        <w:rPr>
+          <w:lang w:val="en-US"/>
+        </w:rPr>
+        <w:t>Dahal</w:t>
+      </w:r>
+      <w:proofErr w:type="spellEnd"/>
+      <w:r>
+        <w:rPr>
+          <w:lang w:val="en-US"/>
+        </w:rPr>
+        <w:t xml:space="preserve"> (2022), the </w:t>
+      </w:r>
+      <w:r>
+        <w:rPr>
+          <w:lang w:val="en-US"/>
+        </w:rPr>
+        <w:t>streak plate method is a microbiological culture technique where a sample is spread in a petri dish in the form of a long, thin line over the surface of solid media.</w:t>
+      </w:r>
+      <w:r>
+        <w:rPr>
+          <w:lang w:val="en-US"/>
+        </w:rPr>
+        <w:t xml:space="preserve"> The objectives </w:t>
+      </w:r>
+      <w:r>
+        <w:rPr>
+          <w:lang w:val="en-US"/>
+        </w:rPr>
+        <w:t xml:space="preserve">of the streak plate method </w:t>
+      </w:r>
+      <w:proofErr w:type="gramStart"/>
+      <w:r>
+        <w:rPr>
+          <w:lang w:val="en-US"/>
+        </w:rPr>
+        <w:t>is</w:t>
+      </w:r>
+      <w:proofErr w:type="gramEnd"/>
+      <w:r>
+        <w:rPr>
+          <w:lang w:val="en-US"/>
+        </w:rPr>
+        <w:t xml:space="preserve"> t</w:t>
+      </w:r>
+      <w:r>
+        <w:rPr>
+          <w:lang w:val="en-US"/>
+        </w:rPr>
+        <w:t>o obtain a pure culture of bacteria from a mixed culture</w:t>
+      </w:r>
+      <w:r>
+        <w:rPr>
+          <w:lang w:val="en-US"/>
+        </w:rPr>
+        <w:t xml:space="preserve">, </w:t>
+      </w:r>
+      <w:r>
+        <w:rPr>
+          <w:lang w:val="en-US"/>
+        </w:rPr>
+        <w:t xml:space="preserve">obtain well-isolated colonies </w:t>
+      </w:r>
+      <w:r>
+        <w:rPr>
+          <w:lang w:val="en-US"/>
+        </w:rPr>
+        <w:t>and</w:t>
+      </w:r>
+      <w:r>
+        <w:rPr>
+          <w:lang w:val="en-US"/>
+        </w:rPr>
+        <w:t xml:space="preserve"> propagate bacteria</w:t>
+      </w:r>
+      <w:r>
+        <w:rPr>
+          <w:lang w:val="en-US"/>
+        </w:rPr>
+        <w:t>.</w:t>
+      </w:r>
+    </w:p>
+    <w:p>
+      <w:pPr>
+        <w:tabs>
+          <w:tab w:val="left" w:pos="7371"/>
+        </w:tabs>
+        <w:rPr>
+          <w:lang w:val="en-US"/>
+        </w:rPr>
+      </w:pPr>
+      <w:r>
+        <w:rPr>
+          <w:lang w:val="en-US"/>
+        </w:rPr>
+        <w:t>The streak plate method relies on dilution to produce well-isolated colonies of the sample at the terminal streaks during the mechanical spreading of inoculum over the surface of solidified culture media.</w:t>
+      </w:r>
+    </w:p>
+    <w:p>
+      <w:pPr>
+        <w:tabs>
+          <w:tab w:val="left" w:pos="7371"/>
+        </w:tabs>
+        <w:rPr>
+          <w:lang w:val="en-US"/>
+        </w:rPr>
+      </w:pPr>
+      <w:r>
+        <w:rPr>
+          <w:lang w:val="en-US"/>
+        </w:rPr>
+        <w:t>Sample can be either colony on solid media or suspension in broth. The most common tool used to collect the sample is a sterile inoculating loop or swab. A smear is created by placing the sample over a sterile solid media surface at the petri dish's edge. The smear is successively streaked over the agar media using the instrument in various patterns. The inoculum is gradually diluted as the streaking process goes on, resulting in the separation of bacterial cells as individual cells or as colony-forming units (CFU) at a spacing of a few millimeters. These inoculation plates will produce a well-isolated colony when they are incubated with the isolated bacterium or CFU. This will enable us to obtain a pure culture and define the organism's colony form.</w:t>
+      </w:r>
+    </w:p>
+    <w:p>
+      <w:pPr>
+        <w:tabs>
+          <w:tab w:val="left" w:pos="7371"/>
+        </w:tabs>
+        <w:rPr>
+          <w:lang w:val="en-US"/>
+        </w:rPr>
+      </w:pPr>
+      <w:r>
+        <w:rPr>
+          <w:lang w:val="en-US"/>
+        </w:rPr>
+        <w:t>Spread plate method</w:t>
+      </w:r>
+    </w:p>
+    <w:p>
+      <w:pPr>
+        <w:tabs>
+          <w:tab w:val="left" w:pos="7371"/>
+        </w:tabs>
+        <w:rPr>
+          <w:lang w:val="en-US"/>
+        </w:rPr>
+      </w:pPr>
+      <w:r>
+        <w:rPr>
+          <w:lang w:val="en-US"/>
+        </w:rPr>
+        <w:t xml:space="preserve">According to </w:t>
+      </w:r>
+      <w:proofErr w:type="spellStart"/>
+      <w:r>
+        <w:rPr>
+          <w:lang w:val="en-US"/>
+        </w:rPr>
+        <w:t>Dahal</w:t>
+      </w:r>
+      <w:proofErr w:type="spellEnd"/>
+      <w:r>
+        <w:rPr>
+          <w:lang w:val="en-US"/>
+        </w:rPr>
         <w:t xml:space="preserve"> (2022), </w:t>
       </w:r>
       <w:r>
         <w:rPr>
           <w:lang w:val="en-US"/>
         </w:rPr>
-        <w:t>Germicidal UVC lamps do not produce much heat</w:t>
+        <w:t>“</w:t>
+      </w:r>
+      <w:r>
+        <w:rPr>
+          <w:lang w:val="en-US"/>
+        </w:rPr>
+        <w:t>The spread plate method is a microbiological laboratory technique for isolating and counting the viable microorganisms present in a liquid sample by spreading a certain volume of the sample over an appropriate solidified culture media</w:t>
+      </w:r>
+      <w:r>
+        <w:rPr>
+          <w:lang w:val="en-US"/>
+        </w:rPr>
+        <w:t xml:space="preserve">”. </w:t>
+      </w:r>
+    </w:p>
+    <w:p>
+      <w:pPr>
+        <w:tabs>
+          <w:tab w:val="left" w:pos="7371"/>
+        </w:tabs>
+        <w:rPr>
+          <w:lang w:val="en-US"/>
+        </w:rPr>
+      </w:pPr>
+      <w:r>
+        <w:rPr>
+          <w:lang w:val="en-US"/>
+        </w:rPr>
+        <w:lastRenderedPageBreak/>
+        <w:t>In a successful spread plate, distinct colonies will emerge after incubation in an even distribution throughout the surface of the culture media.</w:t>
+      </w:r>
+    </w:p>
+    <w:p>
+      <w:pPr>
+        <w:tabs>
+          <w:tab w:val="left" w:pos="7371"/>
+        </w:tabs>
+        <w:rPr>
+          <w:lang w:val="en-US"/>
+        </w:rPr>
+      </w:pPr>
+      <w:r>
+        <w:rPr>
+          <w:lang w:val="en-US"/>
+        </w:rPr>
+        <w:t>This method is used to isolate and count all colony-forming units per milliliter (CFU/mL) of viable bacteria present in the sample. It also serves as a means of mass producing the outdated culture. It works with every culturable fungus and bacterium.</w:t>
+      </w:r>
+      <w:r>
+        <w:rPr>
+          <w:lang w:val="en-US"/>
+        </w:rPr>
+        <w:t xml:space="preserve"> </w:t>
+      </w:r>
+    </w:p>
+    <w:p>
+      <w:pPr>
+        <w:tabs>
+          <w:tab w:val="left" w:pos="7371"/>
+        </w:tabs>
+        <w:rPr>
+          <w:lang w:val="en-US"/>
+        </w:rPr>
+      </w:pPr>
+      <w:r>
+        <w:rPr>
+          <w:lang w:val="en-US"/>
+        </w:rPr>
+        <w:t xml:space="preserve">The objectives of spread plate </w:t>
+      </w:r>
+      <w:proofErr w:type="spellStart"/>
+      <w:r>
+        <w:rPr>
+          <w:lang w:val="en-US"/>
+        </w:rPr>
+        <w:t>plate</w:t>
+      </w:r>
+      <w:proofErr w:type="spellEnd"/>
+      <w:r>
+        <w:rPr>
+          <w:lang w:val="en-US"/>
+        </w:rPr>
+        <w:t xml:space="preserve"> method </w:t>
+      </w:r>
+      <w:proofErr w:type="gramStart"/>
+      <w:r>
+        <w:rPr>
+          <w:lang w:val="en-US"/>
+        </w:rPr>
+        <w:t>is</w:t>
+      </w:r>
+      <w:proofErr w:type="gramEnd"/>
+      <w:r>
+        <w:rPr>
+          <w:lang w:val="en-US"/>
+        </w:rPr>
+        <w:t xml:space="preserve"> to </w:t>
+      </w:r>
+      <w:r>
+        <w:rPr>
+          <w:lang w:val="en-US"/>
+        </w:rPr>
+        <w:t>isolate the microorganisms from the liquid specimen (or suspension)</w:t>
+      </w:r>
+      <w:r>
+        <w:rPr>
+          <w:lang w:val="en-US"/>
+        </w:rPr>
+        <w:t xml:space="preserve">, </w:t>
+      </w:r>
+      <w:r>
+        <w:rPr>
+          <w:lang w:val="en-US"/>
+        </w:rPr>
+        <w:t>calculate viable microbial load by counting colony formation unit (CFU) per mL</w:t>
+      </w:r>
+      <w:r>
+        <w:rPr>
+          <w:lang w:val="en-US"/>
+        </w:rPr>
+        <w:t xml:space="preserve">, </w:t>
+      </w:r>
+      <w:r>
+        <w:rPr>
+          <w:lang w:val="en-US"/>
+        </w:rPr>
+        <w:t>isolate the pure culture of microorganisms from a mixed population</w:t>
+      </w:r>
+      <w:r>
+        <w:rPr>
+          <w:lang w:val="en-US"/>
+        </w:rPr>
+        <w:t xml:space="preserve">, </w:t>
+      </w:r>
+      <w:r>
+        <w:rPr>
+          <w:lang w:val="en-US"/>
+        </w:rPr>
+        <w:t>isolate microorganisms in discrete colonies in order to study their colony characters</w:t>
       </w:r>
       <w:r>
         <w:rPr>
@@ -1328,230 +2072,208 @@
         <w:rPr>
           <w:lang w:val="en-US"/>
         </w:rPr>
-        <w:t>about the same as fluorescent lamps.</w:t>
-      </w:r>
-      <w:r>
-        <w:rPr>
-          <w:lang w:val="en-US"/>
-        </w:rPr>
-        <w:t xml:space="preserve"> fluorescent lamps </w:t>
-      </w:r>
-      <w:r>
-        <w:rPr>
-          <w:lang w:val="en-US"/>
-        </w:rPr>
-        <w:t xml:space="preserve">don’t use resistance to emit light, they emit about 75% less heat than an incandescent bulb. As a result, they save energy and keep whatever room they’re in at a cooler temperature. </w:t>
-      </w:r>
-    </w:p>
-    <w:p>
-      <w:pPr>
-        <w:tabs>
-          <w:tab w:val="left" w:pos="7371"/>
-        </w:tabs>
-        <w:rPr>
-          <w:b/>
-          <w:bCs/>
-          <w:lang w:val="en-US"/>
-        </w:rPr>
-      </w:pPr>
-      <w:r>
-        <w:rPr>
-          <w:b/>
-          <w:bCs/>
-          <w:lang w:val="en-US"/>
-        </w:rPr>
-        <w:t>UV-C</w:t>
-      </w:r>
-      <w:r>
-        <w:rPr>
-          <w:b/>
-          <w:bCs/>
-          <w:lang w:val="en-US"/>
-        </w:rPr>
-        <w:t xml:space="preserve"> effective distance</w:t>
-      </w:r>
-    </w:p>
-    <w:p>
-      <w:pPr>
-        <w:tabs>
-          <w:tab w:val="left" w:pos="7371"/>
-        </w:tabs>
-        <w:rPr>
-          <w:lang w:val="en-US"/>
-        </w:rPr>
-      </w:pPr>
-      <w:r>
-        <w:rPr>
-          <w:lang w:val="en-US"/>
-        </w:rPr>
-        <w:t xml:space="preserve">according to </w:t>
-      </w:r>
-      <w:r>
-        <w:rPr>
-          <w:lang w:val="en-US"/>
-        </w:rPr>
-        <w:t>felco</w:t>
-      </w:r>
-      <w:r>
-        <w:rPr>
-          <w:lang w:val="en-US"/>
-        </w:rPr>
-        <w:t xml:space="preserve">store.ph (2022), the </w:t>
-      </w:r>
-      <w:r>
-        <w:rPr>
-          <w:lang w:val="en-US"/>
-        </w:rPr>
-        <w:t>Firefly Yellow Shield Antivirus &amp; Germicidal UV</w:t>
-      </w:r>
-      <w:r>
-        <w:rPr>
-          <w:lang w:val="en-US"/>
-        </w:rPr>
-        <w:t xml:space="preserve"> have a coverage area of 15 to 20 sqm. </w:t>
-      </w:r>
-    </w:p>
-    <w:p>
-      <w:pPr>
-        <w:tabs>
-          <w:tab w:val="left" w:pos="7371"/>
-        </w:tabs>
-        <w:rPr>
-          <w:b/>
-          <w:bCs/>
-          <w:lang w:val="en-US"/>
-        </w:rPr>
-      </w:pPr>
-      <w:r>
-        <w:rPr>
-          <w:b/>
-          <w:bCs/>
-          <w:lang w:val="en-US"/>
-        </w:rPr>
-        <w:t xml:space="preserve">UV-C dosage </w:t>
-      </w:r>
-    </w:p>
-    <w:p>
-      <w:pPr>
-        <w:tabs>
-          <w:tab w:val="left" w:pos="7371"/>
-        </w:tabs>
-        <w:rPr>
-          <w:lang w:val="en-US"/>
-        </w:rPr>
-      </w:pPr>
-      <w:r>
-        <w:rPr>
-          <w:lang w:val="en-US"/>
-        </w:rPr>
-        <w:t xml:space="preserve">Dahil </w:t>
+        <w:t>obtain sufficient growth for conducting antimicrobial sensitivity testing and biochemical studies</w:t>
+      </w:r>
+      <w:r>
+        <w:rPr>
+          <w:lang w:val="en-US"/>
+        </w:rPr>
+        <w:t xml:space="preserve"> (</w:t>
       </w:r>
       <w:proofErr w:type="spellStart"/>
       <w:r>
         <w:rPr>
           <w:lang w:val="en-US"/>
         </w:rPr>
-        <w:t>walang</w:t>
+        <w:t>Dahal</w:t>
       </w:r>
       <w:proofErr w:type="spellEnd"/>
       <w:r>
         <w:rPr>
           <w:lang w:val="en-US"/>
         </w:rPr>
-        <w:t xml:space="preserve"> </w:t>
+        <w:t>, 2022).</w:t>
+      </w:r>
+    </w:p>
+    <w:p>
+      <w:pPr>
+        <w:rPr>
+          <w:lang w:val="en-US"/>
+        </w:rPr>
+      </w:pPr>
+      <w:r>
+        <w:rPr>
+          <w:b/>
+          <w:bCs/>
+          <w:lang w:val="en-US"/>
+        </w:rPr>
+        <w:t xml:space="preserve">Kirby Bauer Disc Diffusion Method </w:t>
+      </w:r>
+      <w:proofErr w:type="gramStart"/>
+      <w:r>
+        <w:rPr>
+          <w:b/>
+          <w:bCs/>
+          <w:lang w:val="en-US"/>
+        </w:rPr>
+        <w:t>For</w:t>
+      </w:r>
+      <w:proofErr w:type="gramEnd"/>
+      <w:r>
+        <w:rPr>
+          <w:b/>
+          <w:bCs/>
+          <w:lang w:val="en-US"/>
+        </w:rPr>
+        <w:t xml:space="preserve"> Antibiotic Susceptibility Testing</w:t>
+      </w:r>
+      <w:r>
+        <w:rPr>
+          <w:b/>
+          <w:bCs/>
+          <w:lang w:val="en-US"/>
+        </w:rPr>
+        <w:br/>
+      </w:r>
+      <w:r>
+        <w:rPr>
+          <w:lang w:val="en-US"/>
+        </w:rPr>
+        <w:t>according to Sharma (2022), “</w:t>
+      </w:r>
+      <w:r>
+        <w:rPr>
+          <w:lang w:val="en-US"/>
+        </w:rPr>
+        <w:t>Kirby Bauer tests also known as the Disc diffusion test is used for antibiotic susceptibility testing</w:t>
+      </w:r>
+      <w:r>
+        <w:rPr>
+          <w:lang w:val="en-US"/>
+        </w:rPr>
+        <w:t>”</w:t>
+      </w:r>
+      <w:r>
+        <w:rPr>
+          <w:lang w:val="en-US"/>
+        </w:rPr>
+        <w:t xml:space="preserve">. </w:t>
+      </w:r>
+      <w:r>
+        <w:rPr>
+          <w:lang w:val="en-US"/>
+        </w:rPr>
+        <w:t xml:space="preserve">The test is performed to determine the </w:t>
+      </w:r>
+      <w:r>
+        <w:rPr>
+          <w:lang w:val="en-US"/>
+        </w:rPr>
+        <w:t>sensitivity or resistivity of aerobes or facultatively anaerobes against different classes of antibiotics.</w:t>
+      </w:r>
+    </w:p>
+    <w:p>
+      <w:pPr>
+        <w:rPr>
+          <w:lang w:val="en-US"/>
+        </w:rPr>
+      </w:pPr>
+      <w:r>
+        <w:rPr>
+          <w:lang w:val="en-US"/>
+        </w:rPr>
+        <w:t xml:space="preserve">The aim of the method is to </w:t>
+      </w:r>
+      <w:r>
+        <w:rPr>
+          <w:lang w:val="en-US"/>
+        </w:rPr>
+        <w:t>aid physicians to assist in selecting treatment options</w:t>
+      </w:r>
+      <w:r>
+        <w:rPr>
+          <w:lang w:val="en-US"/>
+        </w:rPr>
+        <w:t xml:space="preserve"> and to determine the </w:t>
       </w:r>
       <w:proofErr w:type="spellStart"/>
       <w:r>
         <w:rPr>
           <w:lang w:val="en-US"/>
         </w:rPr>
-        <w:t>uvc</w:t>
+        <w:t>the</w:t>
       </w:r>
       <w:proofErr w:type="spellEnd"/>
       <w:r>
         <w:rPr>
           <w:lang w:val="en-US"/>
         </w:rPr>
-        <w:t xml:space="preserve"> detector, </w:t>
-      </w:r>
+        <w:t xml:space="preserve"> ability of antibiotics to inhibit the organisms.</w:t>
+      </w:r>
+      <w:r>
+        <w:rPr>
+          <w:b/>
+          <w:bCs/>
+          <w:lang w:val="en-US"/>
+        </w:rPr>
+        <w:br w:type="page"/>
+      </w:r>
+    </w:p>
+    <w:p>
+      <w:pPr>
+        <w:rPr>
+          <w:lang w:val="en-US"/>
+        </w:rPr>
+      </w:pPr>
+    </w:p>
+    <w:p>
+      <w:pPr>
+        <w:rPr>
+          <w:lang w:val="en-US"/>
+        </w:rPr>
+      </w:pPr>
+      <w:r>
+        <w:rPr>
+          <w:lang w:val="en-US"/>
+        </w:rPr>
+        <w:br w:type="page"/>
+      </w:r>
+    </w:p>
+    <w:p>
+      <w:pPr>
+        <w:rPr>
+          <w:lang w:val="en-US"/>
+        </w:rPr>
+      </w:pPr>
+      <w:r>
+        <w:rPr>
+          <w:lang w:val="en-US"/>
+        </w:rPr>
+        <w:lastRenderedPageBreak/>
+        <w:t>Sources:</w:t>
+      </w:r>
+    </w:p>
+    <w:p>
+      <w:pPr>
+        <w:rPr>
+          <w:lang w:val="en-US"/>
+        </w:rPr>
+      </w:pPr>
       <w:proofErr w:type="spellStart"/>
       <w:r>
-        <w:rPr>
-          <w:lang w:val="en-US"/>
-        </w:rPr>
-        <w:t>gagawin</w:t>
+        <w:t>Felco</w:t>
       </w:r>
       <w:proofErr w:type="spellEnd"/>
       <w:r>
-        <w:rPr>
-          <w:lang w:val="en-US"/>
-        </w:rPr>
-        <w:t xml:space="preserve"> </w:t>
-      </w:r>
-      <w:proofErr w:type="spellStart"/>
-      <w:r>
-        <w:rPr>
-          <w:lang w:val="en-US"/>
-        </w:rPr>
-        <w:t>naten</w:t>
-      </w:r>
-      <w:proofErr w:type="spellEnd"/>
-      <w:r>
-        <w:rPr>
-          <w:lang w:val="en-US"/>
-        </w:rPr>
-        <w:t xml:space="preserve"> ang experiment. </w:t>
-      </w:r>
-    </w:p>
-    <w:p>
-      <w:pPr>
-        <w:rPr>
-          <w:b/>
-          <w:bCs/>
-          <w:lang w:val="en-US"/>
-        </w:rPr>
-      </w:pPr>
-      <w:r>
-        <w:rPr>
-          <w:b/>
-          <w:bCs/>
-          <w:lang w:val="en-US"/>
-        </w:rPr>
-        <w:br w:type="page"/>
-      </w:r>
-    </w:p>
-    <w:p>
-      <w:pPr>
-        <w:tabs>
-          <w:tab w:val="left" w:pos="7371"/>
-        </w:tabs>
-        <w:rPr>
-          <w:b/>
-          <w:bCs/>
-          <w:lang w:val="en-US"/>
-        </w:rPr>
-      </w:pPr>
-    </w:p>
-    <w:p>
-      <w:pPr>
-        <w:rPr>
-          <w:lang w:val="en-US"/>
-        </w:rPr>
-      </w:pPr>
-      <w:r>
-        <w:rPr>
-          <w:lang w:val="en-US"/>
-        </w:rPr>
-        <w:t>Sources:</w:t>
-      </w:r>
-    </w:p>
-    <w:p>
-      <w:pPr>
-        <w:rPr>
-          <w:lang w:val="en-US"/>
-        </w:rPr>
-      </w:pPr>
-      <w:hyperlink r:id="rId9" w:history="1">
+        <w:t xml:space="preserve"> Store (2022). </w:t>
+      </w:r>
+      <w:r>
+        <w:t>Firefly Yellow Shield Antivirus &amp; Germicidal UV Tube Set</w:t>
+      </w:r>
+      <w:r>
+        <w:t xml:space="preserve">. Retrieved from </w:t>
+      </w:r>
+      <w:hyperlink r:id="rId10" w:history="1">
         <w:r>
           <w:rPr>
             <w:rStyle w:val="Hyperlink"/>
@@ -1567,29 +2289,50 @@
           <w:lang w:val="en-US"/>
         </w:rPr>
       </w:pPr>
-      <w:hyperlink r:id="rId10" w:history="1">
-        <w:r>
-          <w:rPr>
-            <w:rStyle w:val="Hyperlink"/>
-            <w:lang w:val="en-US"/>
-          </w:rPr>
-          <w:t>https://lamphq.com/beam-angle/</w:t>
-        </w:r>
-      </w:hyperlink>
-    </w:p>
-    <w:p>
-      <w:pPr>
-        <w:rPr>
-          <w:lang w:val="en-US"/>
-        </w:rPr>
-      </w:pPr>
+      <w:r>
+        <w:t xml:space="preserve">Lamp HQ (2022). </w:t>
+      </w:r>
+      <w:r>
+        <w:t>LED Beam Angle Guide – With Beam Angle Calculator</w:t>
+      </w:r>
+      <w:r>
+        <w:t xml:space="preserve">. Retrieved from </w:t>
+      </w:r>
       <w:hyperlink r:id="rId11" w:history="1">
         <w:r>
           <w:rPr>
             <w:rStyle w:val="Hyperlink"/>
             <w:lang w:val="en-US"/>
           </w:rPr>
-          <w:t>https://www.aisledlight.com/choose-right-beam-angle-led-lights/</w:t>
+          <w:t>https://lamp</w:t>
+        </w:r>
+        <w:r>
+          <w:rPr>
+            <w:rStyle w:val="Hyperlink"/>
+            <w:lang w:val="en-US"/>
+          </w:rPr>
+          <w:t>h</w:t>
+        </w:r>
+        <w:r>
+          <w:rPr>
+            <w:rStyle w:val="Hyperlink"/>
+            <w:lang w:val="en-US"/>
+          </w:rPr>
+          <w:t>q.co</w:t>
+        </w:r>
+        <w:r>
+          <w:rPr>
+            <w:rStyle w:val="Hyperlink"/>
+            <w:lang w:val="en-US"/>
+          </w:rPr>
+          <w:t>m</w:t>
+        </w:r>
+        <w:r>
+          <w:rPr>
+            <w:rStyle w:val="Hyperlink"/>
+            <w:lang w:val="en-US"/>
+          </w:rPr>
+          <w:t>/beam-angle/</w:t>
         </w:r>
       </w:hyperlink>
     </w:p>
@@ -1599,13 +2342,36 @@
           <w:lang w:val="en-US"/>
         </w:rPr>
       </w:pPr>
+      <w:r>
+        <w:t xml:space="preserve">AIS (2022). </w:t>
+      </w:r>
+      <w:r>
+        <w:t>How to choose the right beam angle for LED lights</w:t>
+      </w:r>
+      <w:r>
+        <w:t xml:space="preserve">. Retrieved from </w:t>
+      </w:r>
       <w:hyperlink r:id="rId12" w:history="1">
         <w:r>
           <w:rPr>
             <w:rStyle w:val="Hyperlink"/>
             <w:lang w:val="en-US"/>
           </w:rPr>
-          <w:t>https://www.fda.gov/medical-devices/coronavirus-covid-19-and-medical-devices/uv-lights-and-lamps-ultraviolet-c-radiation-disinfection-and-coronavirus</w:t>
+          <w:t>https://www.aisl</w:t>
+        </w:r>
+        <w:r>
+          <w:rPr>
+            <w:rStyle w:val="Hyperlink"/>
+            <w:lang w:val="en-US"/>
+          </w:rPr>
+          <w:t>e</w:t>
+        </w:r>
+        <w:r>
+          <w:rPr>
+            <w:rStyle w:val="Hyperlink"/>
+            <w:lang w:val="en-US"/>
+          </w:rPr>
+          <w:t>dlight.com/choose-right-beam-angle-led-lights/</w:t>
         </w:r>
       </w:hyperlink>
     </w:p>
@@ -1615,13 +2381,39 @@
           <w:lang w:val="en-US"/>
         </w:rPr>
       </w:pPr>
+      <w:r>
+        <w:t xml:space="preserve">U.S Food and Drug Administration (2022). </w:t>
+      </w:r>
+      <w:r>
+        <w:t>UV Lights and Lamps: Ultraviolet-C Radiation, Disinfection, and Coronavirus</w:t>
+      </w:r>
+      <w:r>
+        <w:t xml:space="preserve">. Retrieved from </w:t>
+      </w:r>
+      <w:r>
+        <w:t xml:space="preserve"> </w:t>
+      </w:r>
       <w:hyperlink r:id="rId13" w:history="1">
         <w:r>
           <w:rPr>
             <w:rStyle w:val="Hyperlink"/>
             <w:lang w:val="en-US"/>
           </w:rPr>
-          <w:t>https://www.americanultraviolet.com/germicidal-healthcare-solutions/frequently-asked-questions-about-UVC.html</w:t>
+          <w:t>https://www.fda.gov/medical-devices/coronavirus-covid-19-and-medical-devices/uv-lights-and-lamps-ultraviolet-c-radiation-disinfection</w:t>
+        </w:r>
+        <w:r>
+          <w:rPr>
+            <w:rStyle w:val="Hyperlink"/>
+            <w:lang w:val="en-US"/>
+          </w:rPr>
+          <w:t>-</w:t>
+        </w:r>
+        <w:r>
+          <w:rPr>
+            <w:rStyle w:val="Hyperlink"/>
+            <w:lang w:val="en-US"/>
+          </w:rPr>
+          <w:t>and-coronavirus</w:t>
         </w:r>
       </w:hyperlink>
     </w:p>
@@ -1631,13 +2423,44 @@
           <w:lang w:val="en-US"/>
         </w:rPr>
       </w:pPr>
+      <w:r>
+        <w:t>American Ultraviolet.</w:t>
+      </w:r>
+      <w:r>
+        <w:t xml:space="preserve"> </w:t>
+      </w:r>
+      <w:proofErr w:type="spellStart"/>
+      <w:r>
+        <w:t>requently</w:t>
+      </w:r>
+      <w:proofErr w:type="spellEnd"/>
+      <w:r>
+        <w:t xml:space="preserve"> Asked Questions about UVC</w:t>
+      </w:r>
+      <w:r>
+        <w:t xml:space="preserve">. Retrieved from  </w:t>
+      </w:r>
       <w:hyperlink r:id="rId14" w:history="1">
         <w:r>
           <w:rPr>
             <w:rStyle w:val="Hyperlink"/>
             <w:lang w:val="en-US"/>
           </w:rPr>
-          <w:t>https://start.askwonder.com/insights/uv-c-penetrable-plastic-and-materials-2-5li2z1mx1</w:t>
+          <w:t>https://ww</w:t>
+        </w:r>
+        <w:r>
+          <w:rPr>
+            <w:rStyle w:val="Hyperlink"/>
+            <w:lang w:val="en-US"/>
+          </w:rPr>
+          <w:t>w</w:t>
+        </w:r>
+        <w:r>
+          <w:rPr>
+            <w:rStyle w:val="Hyperlink"/>
+            <w:lang w:val="en-US"/>
+          </w:rPr>
+          <w:t>.americanultraviolet.com/germicidal-healthcare-solutions/frequently-asked-questions-about-UVC.html</w:t>
         </w:r>
       </w:hyperlink>
     </w:p>
@@ -1648,11 +2471,288 @@
         </w:rPr>
       </w:pPr>
       <w:r>
-        <w:rPr>
-          <w:lang w:val="en-US"/>
-        </w:rPr>
-        <w:t>https://www.fda.gov/radiation-emitting-products/tanning/ultraviolet-uv-radiation</w:t>
-      </w:r>
+        <w:t xml:space="preserve">Kosta G. (2020). </w:t>
+      </w:r>
+      <w:r>
+        <w:t>UV-C Penetrable Plastic &amp; Materials</w:t>
+      </w:r>
+      <w:r>
+        <w:t xml:space="preserve">. Retrieved from </w:t>
+      </w:r>
+      <w:hyperlink r:id="rId15" w:history="1">
+        <w:r>
+          <w:rPr>
+            <w:rStyle w:val="Hyperlink"/>
+            <w:lang w:val="en-US"/>
+          </w:rPr>
+          <w:t>https://start.askwonder.co</w:t>
+        </w:r>
+        <w:r>
+          <w:rPr>
+            <w:rStyle w:val="Hyperlink"/>
+            <w:lang w:val="en-US"/>
+          </w:rPr>
+          <w:t>m</w:t>
+        </w:r>
+        <w:r>
+          <w:rPr>
+            <w:rStyle w:val="Hyperlink"/>
+            <w:lang w:val="en-US"/>
+          </w:rPr>
+          <w:t>/insights/uv-c-penetrable-plastic-and-materials-2-5li2z1mx1</w:t>
+        </w:r>
+      </w:hyperlink>
+    </w:p>
+    <w:p>
+      <w:pPr>
+        <w:tabs>
+          <w:tab w:val="left" w:pos="7371"/>
+        </w:tabs>
+        <w:rPr>
+          <w:lang w:val="en-US"/>
+        </w:rPr>
+      </w:pPr>
+      <w:r>
+        <w:rPr>
+          <w:lang w:val="en-US"/>
+        </w:rPr>
+        <w:t xml:space="preserve">Violet Defense (2020). </w:t>
+      </w:r>
+      <w:r>
+        <w:rPr>
+          <w:lang w:val="en-US"/>
+        </w:rPr>
+        <w:t>Understanding the Power of Light to Kill Germs</w:t>
+      </w:r>
+      <w:r>
+        <w:rPr>
+          <w:lang w:val="en-US"/>
+        </w:rPr>
+        <w:t xml:space="preserve">. Retrieved from </w:t>
+      </w:r>
+      <w:r>
+        <w:rPr>
+          <w:lang w:val="en-US"/>
+        </w:rPr>
+        <w:t>https://www.violetdefense.com/howitworks</w:t>
+      </w:r>
+      <w:r>
+        <w:rPr>
+          <w:lang w:val="en-US"/>
+        </w:rPr>
+        <w:t xml:space="preserve"> </w:t>
+      </w:r>
+    </w:p>
+    <w:p>
+      <w:pPr>
+        <w:tabs>
+          <w:tab w:val="left" w:pos="7371"/>
+        </w:tabs>
+        <w:rPr>
+          <w:lang w:val="en-US"/>
+        </w:rPr>
+      </w:pPr>
+      <w:proofErr w:type="spellStart"/>
+      <w:r>
+        <w:rPr>
+          <w:lang w:val="en-US"/>
+        </w:rPr>
+        <w:t>Ploydaeng</w:t>
+      </w:r>
+      <w:proofErr w:type="spellEnd"/>
+      <w:r>
+        <w:rPr>
+          <w:lang w:val="en-US"/>
+        </w:rPr>
+        <w:t xml:space="preserve"> et. Al. (2020). </w:t>
+      </w:r>
+      <w:r>
+        <w:rPr>
+          <w:lang w:val="en-US"/>
+        </w:rPr>
+        <w:t>UV-C light: A powerful technique for inactivating microorganisms and the related side effects to the skin</w:t>
+      </w:r>
+      <w:r>
+        <w:rPr>
+          <w:lang w:val="en-US"/>
+        </w:rPr>
+        <w:t xml:space="preserve">. Retrieved from </w:t>
+      </w:r>
+      <w:r>
+        <w:rPr>
+          <w:lang w:val="en-US"/>
+        </w:rPr>
+        <w:t>https://onlinelibrary.wiley.com/doi/10.1111/phpp.12605</w:t>
+      </w:r>
+    </w:p>
+    <w:p>
+      <w:pPr>
+        <w:tabs>
+          <w:tab w:val="left" w:pos="7371"/>
+        </w:tabs>
+        <w:rPr>
+          <w:lang w:val="en-US"/>
+        </w:rPr>
+      </w:pPr>
+      <w:r>
+        <w:rPr>
+          <w:lang w:val="en-US"/>
+        </w:rPr>
+        <w:t xml:space="preserve">Yang et. Al. (2019). </w:t>
+      </w:r>
+      <w:r>
+        <w:rPr>
+          <w:lang w:val="en-US"/>
+        </w:rPr>
+        <w:t>Effectiveness of an ultraviolet-C disinfection system for reduction of healthcare-associated pathogens</w:t>
+      </w:r>
+      <w:r>
+        <w:rPr>
+          <w:lang w:val="en-US"/>
+        </w:rPr>
+        <w:t xml:space="preserve">. Retrieved from </w:t>
+      </w:r>
+      <w:r>
+        <w:rPr>
+          <w:lang w:val="en-US"/>
+        </w:rPr>
+        <w:t>https://pubmed.ncbi.nlm.nih.gov/28951015/</w:t>
+      </w:r>
+    </w:p>
+    <w:p>
+      <w:pPr>
+        <w:tabs>
+          <w:tab w:val="left" w:pos="7371"/>
+        </w:tabs>
+      </w:pPr>
+      <w:proofErr w:type="spellStart"/>
+      <w:r>
+        <w:t>Dahal</w:t>
+      </w:r>
+      <w:proofErr w:type="spellEnd"/>
+      <w:r>
+        <w:t xml:space="preserve"> (2022). </w:t>
+      </w:r>
+      <w:r>
+        <w:t>Streak Plate Method- Principle, Types, Methods, Uses</w:t>
+      </w:r>
+      <w:r>
+        <w:t xml:space="preserve">. Retrieved from </w:t>
+      </w:r>
+      <w:r>
+        <w:t>https://microbenotes.com/streak-plate-method-principle-methods-significance-limitations/</w:t>
+      </w:r>
+    </w:p>
+    <w:p>
+      <w:pPr>
+        <w:tabs>
+          <w:tab w:val="left" w:pos="7371"/>
+        </w:tabs>
+        <w:rPr>
+          <w:lang w:val="en-US"/>
+        </w:rPr>
+      </w:pPr>
+      <w:r>
+        <w:t xml:space="preserve">Sharma (2022). </w:t>
+      </w:r>
+      <w:r>
+        <w:t xml:space="preserve">Kirby Bauer Disc Diffusion Method </w:t>
+      </w:r>
+      <w:proofErr w:type="gramStart"/>
+      <w:r>
+        <w:t>For</w:t>
+      </w:r>
+      <w:proofErr w:type="gramEnd"/>
+      <w:r>
+        <w:t xml:space="preserve"> Antibiotic Susceptibility Testing</w:t>
+      </w:r>
+      <w:r>
+        <w:t xml:space="preserve">. Retrieved from </w:t>
+      </w:r>
+      <w:hyperlink r:id="rId16" w:history="1">
+        <w:r>
+          <w:rPr>
+            <w:rStyle w:val="Hyperlink"/>
+            <w:lang w:val="en-US"/>
+          </w:rPr>
+          <w:t>https://microbenotes.com/kirby-bauer-disc-di</w:t>
+        </w:r>
+        <w:r>
+          <w:rPr>
+            <w:rStyle w:val="Hyperlink"/>
+            <w:lang w:val="en-US"/>
+          </w:rPr>
+          <w:t>f</w:t>
+        </w:r>
+        <w:r>
+          <w:rPr>
+            <w:rStyle w:val="Hyperlink"/>
+            <w:lang w:val="en-US"/>
+          </w:rPr>
+          <w:t>fusion/</w:t>
+        </w:r>
+      </w:hyperlink>
+    </w:p>
+    <w:p>
+      <w:pPr>
+        <w:tabs>
+          <w:tab w:val="left" w:pos="7371"/>
+        </w:tabs>
+        <w:rPr>
+          <w:lang w:val="en-US"/>
+        </w:rPr>
+      </w:pPr>
+      <w:proofErr w:type="spellStart"/>
+      <w:r>
+        <w:rPr>
+          <w:lang w:val="en-US"/>
+        </w:rPr>
+        <w:t>Dahal</w:t>
+      </w:r>
+      <w:proofErr w:type="spellEnd"/>
+      <w:r>
+        <w:rPr>
+          <w:lang w:val="en-US"/>
+        </w:rPr>
+        <w:t xml:space="preserve"> (2022). </w:t>
+      </w:r>
+      <w:r>
+        <w:rPr>
+          <w:lang w:val="en-US"/>
+        </w:rPr>
+        <w:t>Spread Plate Method- Definition, Principle, Procedure, Uses</w:t>
+      </w:r>
+      <w:r>
+        <w:rPr>
+          <w:lang w:val="en-US"/>
+        </w:rPr>
+        <w:t xml:space="preserve">. Retrieved from </w:t>
+      </w:r>
+      <w:r>
+        <w:rPr>
+          <w:lang w:val="en-US"/>
+        </w:rPr>
+        <w:t>https://microbenotes.com/spread-plate-technique/</w:t>
+      </w:r>
+    </w:p>
+    <w:p>
+      <w:pPr>
+        <w:tabs>
+          <w:tab w:val="left" w:pos="7371"/>
+        </w:tabs>
+        <w:rPr>
+          <w:lang w:val="en-US"/>
+        </w:rPr>
+      </w:pPr>
+    </w:p>
+    <w:p>
+      <w:pPr>
+        <w:rPr>
+          <w:b/>
+          <w:bCs/>
+          <w:lang w:val="en-US"/>
+        </w:rPr>
+      </w:pPr>
     </w:p>
     <w:sectPr>
       <w:pgSz w:w="12240" w:h="15840"/>
@@ -2289,6 +3389,18 @@
       <w:szCs w:val="18"/>
     </w:rPr>
   </w:style>
+  <w:style w:type="character" w:styleId="FollowedHyperlink">
+    <w:name w:val="FollowedHyperlink"/>
+    <w:basedOn w:val="DefaultParagraphFont"/>
+    <w:uiPriority w:val="99"/>
+    <w:semiHidden/>
+    <w:unhideWhenUsed/>
+    <w:rsid w:val="005F16A7"/>
+    <w:rPr>
+      <w:color w:val="954F72" w:themeColor="followedHyperlink"/>
+      <w:u w:val="single"/>
+    </w:rPr>
+  </w:style>
 </w:styles>
 </file>
 
@@ -2585,4 +3697,16 @@
     </a:ext>
   </a:extLst>
 </a:theme>
+</file>
+
+<file path=customXml/item1.xml><?xml version="1.0" encoding="utf-8"?>
+<b:Sources xmlns:b="http://schemas.openxmlformats.org/officeDocument/2006/bibliography" xmlns="http://schemas.openxmlformats.org/officeDocument/2006/bibliography" SelectedStyle="\APASixthEditionOfficeOnline.xsl" StyleName="APA" Version="6"/>
+</file>
+
+<file path=customXml/itemProps1.xml><?xml version="1.0" encoding="utf-8"?>
+<ds:datastoreItem xmlns:ds="http://schemas.openxmlformats.org/officeDocument/2006/customXml" ds:itemID="{E17F1C72-2D7C-4697-ADCB-DD52688966A3}">
+  <ds:schemaRefs>
+    <ds:schemaRef ds:uri="http://schemas.openxmlformats.org/officeDocument/2006/bibliography"/>
+  </ds:schemaRefs>
+</ds:datastoreItem>
 </file>